--- a/shablon/Договор_школа_2024_2025_пробная_неделя_12500.docx
+++ b/shablon/Договор_школа_2024_2025_пробная_неделя_12500.docx
@@ -1,6 +1,6 @@
 
 <file path=word/document.xml><?xml version="1.0" encoding="utf-8"?>
-<w:document xmlns:wpc="http://schemas.microsoft.com/office/word/2010/wordprocessingCanvas" xmlns:cx="http://schemas.microsoft.com/office/drawing/2014/chartex" xmlns:cx1="http://schemas.microsoft.com/office/drawing/2015/9/8/chartex" xmlns:cx2="http://schemas.microsoft.com/office/drawing/2015/10/21/chartex" xmlns:cx3="http://schemas.microsoft.com/office/drawing/2016/5/9/chartex" xmlns:cx4="http://schemas.microsoft.com/office/drawing/2016/5/10/chartex" xmlns:cx5="http://schemas.microsoft.com/office/drawing/2016/5/11/chartex" xmlns:cx6="http://schemas.microsoft.com/office/drawing/2016/5/12/chartex" xmlns:cx7="http://schemas.microsoft.com/office/drawing/2016/5/13/chartex" xmlns:cx8="http://schemas.microsoft.com/office/drawing/2016/5/14/chartex" xmlns:mc="http://schemas.openxmlformats.org/markup-compatibility/2006" xmlns:aink="http://schemas.microsoft.com/office/drawing/2016/ink" xmlns:am3d="http://schemas.microsoft.com/office/drawing/2017/model3d" xmlns:o="urn:schemas-microsoft-com:office:office" xmlns:oel="http://schemas.microsoft.com/office/2019/extlst" xmlns:r="http://schemas.openxmlformats.org/officeDocument/2006/relationships" xmlns:m="http://schemas.openxmlformats.org/officeDocument/2006/math" xmlns:v="urn:schemas-microsoft-com:vml" xmlns:wp14="http://schemas.microsoft.com/office/word/2010/wordprocessingDrawing" xmlns:wp="http://schemas.openxmlformats.org/drawingml/2006/wordprocessingDrawing" xmlns:w10="urn:schemas-microsoft-com:office:word" xmlns:w="http://schemas.openxmlformats.org/wordprocessingml/2006/main" xmlns:w14="http://schemas.microsoft.com/office/word/2010/wordml" xmlns:w15="http://schemas.microsoft.com/office/word/2012/wordml" xmlns:w16cex="http://schemas.microsoft.com/office/word/2018/wordml/cex" xmlns:w16cid="http://schemas.microsoft.com/office/word/2016/wordml/cid" xmlns:w16="http://schemas.microsoft.com/office/word/2018/wordml" xmlns:w16du="http://schemas.microsoft.com/office/word/2023/wordml/word16du" xmlns:w16sdtdh="http://schemas.microsoft.com/office/word/2020/wordml/sdtdatahash" xmlns:w16sdtfl="http://schemas.microsoft.com/office/word/2024/wordml/sdtformatlock" xmlns:w16se="http://schemas.microsoft.com/office/word/2015/wordml/symex" xmlns:wpg="http://schemas.microsoft.com/office/word/2010/wordprocessingGroup" xmlns:wpi="http://schemas.microsoft.com/office/word/2010/wordprocessingInk" xmlns:wne="http://schemas.microsoft.com/office/word/2006/wordml" xmlns:wps="http://schemas.microsoft.com/office/word/2010/wordprocessingShape" mc:Ignorable="w14 w15 w16se w16cid w16 w16cex w16sdtdh w16sdtfl w16du wp14">
+<w:document xmlns:wpc="http://schemas.microsoft.com/office/word/2010/wordprocessingCanvas" xmlns:cx="http://schemas.microsoft.com/office/drawing/2014/chartex" xmlns:cx1="http://schemas.microsoft.com/office/drawing/2015/9/8/chartex" xmlns:cx2="http://schemas.microsoft.com/office/drawing/2015/10/21/chartex" xmlns:cx3="http://schemas.microsoft.com/office/drawing/2016/5/9/chartex" xmlns:cx4="http://schemas.microsoft.com/office/drawing/2016/5/10/chartex" xmlns:cx5="http://schemas.microsoft.com/office/drawing/2016/5/11/chartex" xmlns:cx6="http://schemas.microsoft.com/office/drawing/2016/5/12/chartex" xmlns:cx7="http://schemas.microsoft.com/office/drawing/2016/5/13/chartex" xmlns:cx8="http://schemas.microsoft.com/office/drawing/2016/5/14/chartex" xmlns:mc="http://schemas.openxmlformats.org/markup-compatibility/2006" xmlns:aink="http://schemas.microsoft.com/office/drawing/2016/ink" xmlns:am3d="http://schemas.microsoft.com/office/drawing/2017/model3d" xmlns:o="urn:schemas-microsoft-com:office:office" xmlns:oel="http://schemas.microsoft.com/office/2019/extlst" xmlns:r="http://schemas.openxmlformats.org/officeDocument/2006/relationships" xmlns:m="http://schemas.openxmlformats.org/officeDocument/2006/math" xmlns:v="urn:schemas-microsoft-com:vml" xmlns:wp14="http://schemas.microsoft.com/office/word/2010/wordprocessingDrawing" xmlns:wp="http://schemas.openxmlformats.org/drawingml/2006/wordprocessingDrawing" xmlns:w10="urn:schemas-microsoft-com:office:word" xmlns:w="http://schemas.openxmlformats.org/wordprocessingml/2006/main" xmlns:w14="http://schemas.microsoft.com/office/word/2010/wordml" xmlns:w15="http://schemas.microsoft.com/office/word/2012/wordml" xmlns:w16cex="http://schemas.microsoft.com/office/word/2018/wordml/cex" xmlns:w16cid="http://schemas.microsoft.com/office/word/2016/wordml/cid" xmlns:w16="http://schemas.microsoft.com/office/word/2018/wordml" xmlns:w16sdtdh="http://schemas.microsoft.com/office/word/2020/wordml/sdtdatahash" xmlns:w16se="http://schemas.microsoft.com/office/word/2015/wordml/symex" xmlns:wpg="http://schemas.microsoft.com/office/word/2010/wordprocessingGroup" xmlns:wpi="http://schemas.microsoft.com/office/word/2010/wordprocessingInk" xmlns:wne="http://schemas.microsoft.com/office/word/2006/wordml" xmlns:wps="http://schemas.microsoft.com/office/word/2010/wordprocessingShape" mc:Ignorable="w14 w15 w16se w16cid w16 w16cex w16sdtdh wp14">
   <w:body>
     <w:p>
       <w:pPr>
@@ -1066,25 +1066,7 @@
           <w:sz w:val="24"/>
           <w:szCs w:val="24"/>
         </w:rPr>
-        <w:t>«___</w:t>
-      </w:r>
-      <w:proofErr w:type="gramStart"/>
-      <w:r>
-        <w:rPr>
-          <w:rFonts w:ascii="Times New Roman" w:hAnsi="Times New Roman" w:cs="Times New Roman"/>
-          <w:sz w:val="24"/>
-          <w:szCs w:val="24"/>
-        </w:rPr>
-        <w:t>_»_</w:t>
-      </w:r>
-      <w:proofErr w:type="gramEnd"/>
-      <w:r>
-        <w:rPr>
-          <w:rFonts w:ascii="Times New Roman" w:hAnsi="Times New Roman" w:cs="Times New Roman"/>
-          <w:sz w:val="24"/>
-          <w:szCs w:val="24"/>
-        </w:rPr>
-        <w:t>______202__ г.</w:t>
+        <w:t>«____»_______202__ г.</w:t>
       </w:r>
     </w:p>
     <w:p>
@@ -11457,26 +11439,26 @@
         <w:rPr>
           <w:rFonts w:ascii="TimesNewRomanPSMT" w:hAnsi="TimesNewRomanPSMT"/>
         </w:rPr>
-        <w:t xml:space="preserve"> (на бумажных и электронных носителях) в целях исполнения условий Договора и требований законодательства </w:t>
+        <w:t xml:space="preserve"> (на бумажных и электронных носителях) в целях </w:t>
       </w:r>
       <w:r>
         <w:rPr>
           <w:rFonts w:ascii="TimesNewRomanPSMT" w:hAnsi="TimesNewRomanPSMT"/>
         </w:rPr>
+        <w:lastRenderedPageBreak/>
+        <w:t xml:space="preserve">исполнения условий Договора и требований законодательства </w:t>
+      </w:r>
+      <w:r>
+        <w:rPr>
+          <w:rFonts w:ascii="TimesNewRomanPSMT" w:hAnsi="TimesNewRomanPSMT"/>
+        </w:rPr>
         <w:t>Российской</w:t>
       </w:r>
       <w:r>
         <w:rPr>
           <w:rFonts w:ascii="TimesNewRomanPSMT" w:hAnsi="TimesNewRomanPSMT"/>
         </w:rPr>
-        <w:t xml:space="preserve"> Федерации. </w:t>
-      </w:r>
-      <w:r>
-        <w:rPr>
-          <w:rFonts w:ascii="TimesNewRomanPSMT" w:hAnsi="TimesNewRomanPSMT"/>
-        </w:rPr>
-        <w:lastRenderedPageBreak/>
-        <w:t xml:space="preserve">Указанное согласие может быть отозвано личным заявлением о прекращении обработки персональных данных. </w:t>
+        <w:t xml:space="preserve"> Федерации. Указанное согласие может быть отозвано личным заявлением о прекращении обработки персональных данных. </w:t>
       </w:r>
     </w:p>
     <w:p>
@@ -12543,279 +12525,9 @@
       </w:pPr>
     </w:p>
     <w:p>
-      <w:pPr>
-        <w:tabs>
-          <w:tab w:val="left" w:pos="9356"/>
-        </w:tabs>
-        <w:jc w:val="right"/>
-      </w:pPr>
-    </w:p>
-    <w:p>
-      <w:pPr>
-        <w:tabs>
-          <w:tab w:val="left" w:pos="9356"/>
-        </w:tabs>
-        <w:jc w:val="center"/>
-      </w:pPr>
-      <w:r>
-        <w:t xml:space="preserve">                                     </w:t>
-      </w:r>
-      <w:r>
-        <w:t xml:space="preserve">                                                                </w:t>
-      </w:r>
-    </w:p>
-    <w:p>
-      <w:pPr>
-        <w:tabs>
-          <w:tab w:val="left" w:pos="9356"/>
-        </w:tabs>
-        <w:jc w:val="center"/>
-      </w:pPr>
-    </w:p>
-    <w:p>
-      <w:pPr>
-        <w:tabs>
-          <w:tab w:val="left" w:pos="9356"/>
-        </w:tabs>
-        <w:jc w:val="center"/>
-      </w:pPr>
-    </w:p>
-    <w:p>
-      <w:pPr>
-        <w:tabs>
-          <w:tab w:val="left" w:pos="9356"/>
-        </w:tabs>
-        <w:jc w:val="center"/>
-      </w:pPr>
-    </w:p>
-    <w:p>
-      <w:pPr>
-        <w:tabs>
-          <w:tab w:val="left" w:pos="9356"/>
-        </w:tabs>
-        <w:jc w:val="center"/>
-      </w:pPr>
-      <w:r>
-        <w:t xml:space="preserve">                                                                                                </w:t>
-      </w:r>
-    </w:p>
-    <w:p>
-      <w:pPr>
-        <w:tabs>
-          <w:tab w:val="left" w:pos="9356"/>
-        </w:tabs>
-        <w:jc w:val="center"/>
-      </w:pPr>
-      <w:r>
-        <w:t xml:space="preserve">                                                                                                     </w:t>
-      </w:r>
-    </w:p>
-    <w:p>
-      <w:pPr>
-        <w:tabs>
-          <w:tab w:val="left" w:pos="9356"/>
-        </w:tabs>
-        <w:jc w:val="center"/>
-      </w:pPr>
-    </w:p>
-    <w:p>
-      <w:pPr>
-        <w:tabs>
-          <w:tab w:val="left" w:pos="9356"/>
-        </w:tabs>
-        <w:jc w:val="center"/>
-      </w:pPr>
-    </w:p>
-    <w:p>
-      <w:pPr>
-        <w:tabs>
-          <w:tab w:val="left" w:pos="9356"/>
-        </w:tabs>
-        <w:jc w:val="center"/>
-      </w:pPr>
-    </w:p>
-    <w:p>
-      <w:pPr>
-        <w:tabs>
-          <w:tab w:val="left" w:pos="9356"/>
-        </w:tabs>
-        <w:jc w:val="center"/>
-      </w:pPr>
-    </w:p>
-    <w:p>
-      <w:pPr>
-        <w:tabs>
-          <w:tab w:val="left" w:pos="9356"/>
-        </w:tabs>
-        <w:jc w:val="center"/>
-      </w:pPr>
-    </w:p>
-    <w:p>
-      <w:pPr>
-        <w:tabs>
-          <w:tab w:val="left" w:pos="9356"/>
-        </w:tabs>
-        <w:jc w:val="center"/>
-      </w:pPr>
-    </w:p>
-    <w:p>
-      <w:pPr>
-        <w:tabs>
-          <w:tab w:val="left" w:pos="9356"/>
-        </w:tabs>
-        <w:jc w:val="center"/>
-      </w:pPr>
-    </w:p>
-    <w:p>
-      <w:pPr>
-        <w:tabs>
-          <w:tab w:val="left" w:pos="9356"/>
-        </w:tabs>
-        <w:jc w:val="center"/>
-      </w:pPr>
-    </w:p>
-    <w:p>
-      <w:pPr>
-        <w:tabs>
-          <w:tab w:val="left" w:pos="9356"/>
-        </w:tabs>
-        <w:jc w:val="center"/>
-      </w:pPr>
-      <w:r>
-        <w:t xml:space="preserve">                                                                              </w:t>
-      </w:r>
-    </w:p>
-    <w:p>
-      <w:pPr>
-        <w:tabs>
-          <w:tab w:val="left" w:pos="9356"/>
-        </w:tabs>
-        <w:jc w:val="center"/>
-        <w:rPr>
-          <w:sz w:val="22"/>
-          <w:szCs w:val="22"/>
-        </w:rPr>
-      </w:pPr>
-    </w:p>
-    <w:p>
-      <w:pPr>
-        <w:tabs>
-          <w:tab w:val="left" w:pos="9356"/>
-        </w:tabs>
-        <w:jc w:val="center"/>
-        <w:rPr>
-          <w:sz w:val="22"/>
-          <w:szCs w:val="22"/>
-        </w:rPr>
-      </w:pPr>
-    </w:p>
-    <w:p>
-      <w:pPr>
-        <w:tabs>
-          <w:tab w:val="left" w:pos="9356"/>
-        </w:tabs>
-        <w:jc w:val="center"/>
-        <w:rPr>
-          <w:sz w:val="22"/>
-          <w:szCs w:val="22"/>
-        </w:rPr>
-      </w:pPr>
-    </w:p>
-    <w:p>
-      <w:pPr>
-        <w:tabs>
-          <w:tab w:val="left" w:pos="9356"/>
-        </w:tabs>
-        <w:jc w:val="center"/>
-        <w:rPr>
-          <w:sz w:val="22"/>
-          <w:szCs w:val="22"/>
-        </w:rPr>
-      </w:pPr>
-    </w:p>
-    <w:p>
-      <w:pPr>
-        <w:tabs>
-          <w:tab w:val="left" w:pos="9356"/>
-        </w:tabs>
-        <w:jc w:val="center"/>
-        <w:rPr>
-          <w:sz w:val="22"/>
-          <w:szCs w:val="22"/>
-        </w:rPr>
-      </w:pPr>
-    </w:p>
-    <w:p>
-      <w:pPr>
-        <w:tabs>
-          <w:tab w:val="left" w:pos="9356"/>
-        </w:tabs>
-        <w:jc w:val="center"/>
-        <w:rPr>
-          <w:sz w:val="22"/>
-          <w:szCs w:val="22"/>
-        </w:rPr>
-      </w:pPr>
-    </w:p>
-    <w:p>
-      <w:pPr>
-        <w:tabs>
-          <w:tab w:val="left" w:pos="9356"/>
-        </w:tabs>
-        <w:jc w:val="center"/>
-        <w:rPr>
-          <w:sz w:val="22"/>
-          <w:szCs w:val="22"/>
-        </w:rPr>
-      </w:pPr>
-    </w:p>
-    <w:p>
-      <w:pPr>
-        <w:tabs>
-          <w:tab w:val="left" w:pos="9356"/>
-        </w:tabs>
-        <w:jc w:val="center"/>
-        <w:rPr>
-          <w:sz w:val="22"/>
-          <w:szCs w:val="22"/>
-        </w:rPr>
-      </w:pPr>
-    </w:p>
-    <w:p>
-      <w:pPr>
-        <w:tabs>
-          <w:tab w:val="left" w:pos="9356"/>
-        </w:tabs>
-        <w:jc w:val="center"/>
-        <w:rPr>
-          <w:sz w:val="22"/>
-          <w:szCs w:val="22"/>
-        </w:rPr>
-      </w:pPr>
-    </w:p>
-    <w:p>
-      <w:pPr>
-        <w:tabs>
-          <w:tab w:val="left" w:pos="9356"/>
-        </w:tabs>
-        <w:jc w:val="center"/>
-        <w:rPr>
-          <w:sz w:val="22"/>
-          <w:szCs w:val="22"/>
-        </w:rPr>
-      </w:pPr>
-    </w:p>
-    <w:p>
-      <w:pPr>
-        <w:tabs>
-          <w:tab w:val="left" w:pos="9356"/>
-        </w:tabs>
-        <w:jc w:val="center"/>
-        <w:rPr>
-          <w:sz w:val="22"/>
-          <w:szCs w:val="22"/>
-        </w:rPr>
-      </w:pPr>
+      <w:r>
+        <w:br w:type="page"/>
+      </w:r>
     </w:p>
     <w:p>
       <w:pPr>
@@ -13638,25 +13350,7 @@
           <w:sz w:val="18"/>
           <w:szCs w:val="18"/>
         </w:rPr>
-        <w:t xml:space="preserve">    </w:t>
-      </w:r>
-      <w:proofErr w:type="gramStart"/>
-      <w:r>
-        <w:rPr>
-          <w:bCs/>
-          <w:sz w:val="18"/>
-          <w:szCs w:val="18"/>
-        </w:rPr>
-        <w:t>1)_</w:t>
-      </w:r>
-      <w:proofErr w:type="gramEnd"/>
-      <w:r>
-        <w:rPr>
-          <w:bCs/>
-          <w:sz w:val="18"/>
-          <w:szCs w:val="18"/>
-        </w:rPr>
-        <w:t>________________________________</w:t>
+        <w:t xml:space="preserve">    1)_________________________________</w:t>
       </w:r>
     </w:p>
     <w:p>
@@ -14660,47 +14354,19 @@
         <w:rPr>
           <w:bCs/>
         </w:rPr>
-        <w:t>____________20___</w:t>
-      </w:r>
-      <w:proofErr w:type="gramStart"/>
-      <w:r>
-        <w:rPr>
-          <w:bCs/>
-        </w:rPr>
-        <w:t>г  по</w:t>
-      </w:r>
-      <w:proofErr w:type="gramEnd"/>
-      <w:r>
-        <w:rPr>
-          <w:bCs/>
-        </w:rPr>
-        <w:t xml:space="preserve"> </w:t>
-      </w:r>
-      <w:r>
-        <w:rPr>
-          <w:bCs/>
-        </w:rPr>
-        <w:t>«___</w:t>
-      </w:r>
-      <w:proofErr w:type="gramStart"/>
-      <w:r>
-        <w:rPr>
-          <w:bCs/>
-        </w:rPr>
-        <w:t>_»</w:t>
-      </w:r>
-      <w:r>
-        <w:rPr>
-          <w:bCs/>
-        </w:rPr>
-        <w:t>_</w:t>
-      </w:r>
-      <w:proofErr w:type="gramEnd"/>
-      <w:r>
-        <w:rPr>
-          <w:bCs/>
-        </w:rPr>
-        <w:t>____________20___г.</w:t>
+        <w:t xml:space="preserve">____________20___г  по </w:t>
+      </w:r>
+      <w:r>
+        <w:rPr>
+          <w:bCs/>
+        </w:rPr>
+        <w:t>«____»</w:t>
+      </w:r>
+      <w:r>
+        <w:rPr>
+          <w:bCs/>
+        </w:rPr>
+        <w:t>_____________20___г.</w:t>
       </w:r>
     </w:p>
     <w:p>
@@ -15325,27 +14991,7 @@
           <w:sz w:val="20"/>
           <w:szCs w:val="20"/>
         </w:rPr>
-        <w:t xml:space="preserve">        д. 43А) и конечную </w:t>
-      </w:r>
-      <w:proofErr w:type="gramStart"/>
-      <w:r>
-        <w:rPr>
-          <w:rFonts w:ascii="Times New Roman" w:hAnsi="Times New Roman" w:cs="Times New Roman"/>
-          <w:bCs/>
-          <w:sz w:val="20"/>
-          <w:szCs w:val="20"/>
-        </w:rPr>
-        <w:t>точки  маршрута</w:t>
-      </w:r>
-      <w:proofErr w:type="gramEnd"/>
-      <w:r>
-        <w:rPr>
-          <w:rFonts w:ascii="Times New Roman" w:hAnsi="Times New Roman" w:cs="Times New Roman"/>
-          <w:bCs/>
-          <w:sz w:val="20"/>
-          <w:szCs w:val="20"/>
-        </w:rPr>
-        <w:t>.</w:t>
+        <w:t xml:space="preserve">        д. 43А) и конечную точки  маршрута.</w:t>
       </w:r>
     </w:p>
     <w:p>
@@ -16175,23 +15821,7 @@
           <w:sz w:val="20"/>
           <w:szCs w:val="20"/>
         </w:rPr>
-        <w:t xml:space="preserve">                        </w:t>
-      </w:r>
-      <w:proofErr w:type="gramStart"/>
-      <w:r>
-        <w:rPr>
-          <w:sz w:val="20"/>
-          <w:szCs w:val="20"/>
-        </w:rPr>
-        <w:t xml:space="preserve">   (</w:t>
-      </w:r>
-      <w:proofErr w:type="gramEnd"/>
-      <w:r>
-        <w:rPr>
-          <w:sz w:val="20"/>
-          <w:szCs w:val="20"/>
-        </w:rPr>
-        <w:t>сведения о дате выдачи и выдавшем органе)</w:t>
+        <w:t xml:space="preserve">                           (сведения о дате выдачи и выдавшем органе)</w:t>
       </w:r>
     </w:p>
     <w:p>
@@ -17591,58 +17221,30 @@
           <w:sz w:val="22"/>
           <w:szCs w:val="22"/>
         </w:rPr>
-        <w:t>___</w:t>
-      </w:r>
-      <w:proofErr w:type="gramStart"/>
+        <w:t>____»__________202</w:t>
+      </w:r>
       <w:r>
         <w:rPr>
           <w:rFonts w:eastAsia="Times New Roman"/>
           <w:sz w:val="22"/>
           <w:szCs w:val="22"/>
         </w:rPr>
-        <w:t>_»_</w:t>
-      </w:r>
-      <w:proofErr w:type="gramEnd"/>
+        <w:t xml:space="preserve"> </w:t>
+      </w:r>
       <w:r>
         <w:rPr>
           <w:rFonts w:eastAsia="Times New Roman"/>
           <w:sz w:val="22"/>
           <w:szCs w:val="22"/>
         </w:rPr>
-        <w:t>_________</w:t>
-      </w:r>
-      <w:proofErr w:type="gramStart"/>
-      <w:r>
-        <w:rPr>
-          <w:rFonts w:eastAsia="Times New Roman"/>
-          <w:sz w:val="22"/>
-          <w:szCs w:val="22"/>
-        </w:rPr>
-        <w:t>202</w:t>
-      </w:r>
-      <w:r>
-        <w:rPr>
-          <w:rFonts w:eastAsia="Times New Roman"/>
-          <w:sz w:val="22"/>
-          <w:szCs w:val="22"/>
-        </w:rPr>
         <w:t xml:space="preserve"> </w:t>
       </w:r>
       <w:r>
         <w:rPr>
           <w:rFonts w:eastAsia="Times New Roman"/>
-          <w:sz w:val="22"/>
-          <w:szCs w:val="22"/>
-        </w:rPr>
-        <w:t xml:space="preserve"> </w:t>
-      </w:r>
-      <w:r>
-        <w:rPr>
-          <w:rFonts w:eastAsia="Times New Roman"/>
         </w:rPr>
         <w:t>г.</w:t>
       </w:r>
-      <w:proofErr w:type="gramEnd"/>
     </w:p>
     <w:p>
       <w:pPr>
@@ -17929,23 +17531,7 @@
           <w:rFonts w:eastAsia="Times New Roman"/>
           <w:color w:val="1E1E23"/>
         </w:rPr>
-        <w:t xml:space="preserve"> почта, мессенджеры, страницы социальных сетей) принадлежат мне, в случае прекращения использования мною указанных номеров телефонов, </w:t>
-      </w:r>
-      <w:proofErr w:type="gramStart"/>
-      <w:r>
-        <w:rPr>
-          <w:rFonts w:eastAsia="Times New Roman"/>
-          <w:color w:val="1E1E23"/>
-        </w:rPr>
-        <w:t>электронной  почты</w:t>
-      </w:r>
-      <w:proofErr w:type="gramEnd"/>
-      <w:r>
-        <w:rPr>
-          <w:rFonts w:eastAsia="Times New Roman"/>
-          <w:color w:val="1E1E23"/>
-        </w:rPr>
-        <w:t>, страниц в социальных сетях, я обязуюсь проинформировать об этом Общество.</w:t>
+        <w:t xml:space="preserve"> почта, мессенджеры, страницы социальных сетей) принадлежат мне, в случае прекращения использования мною указанных номеров телефонов, электронной  почты, страниц в социальных сетях, я обязуюсь проинформировать об этом Общество.</w:t>
       </w:r>
     </w:p>
     <w:p>
@@ -18179,28 +17765,7 @@
         <w:rPr>
           <w:rFonts w:eastAsia="Times New Roman"/>
         </w:rPr>
-        <w:t>___</w:t>
-      </w:r>
-      <w:proofErr w:type="gramStart"/>
-      <w:r>
-        <w:rPr>
-          <w:rFonts w:eastAsia="Times New Roman"/>
-        </w:rPr>
-        <w:t>_»_</w:t>
-      </w:r>
-      <w:proofErr w:type="gramEnd"/>
-      <w:r>
-        <w:rPr>
-          <w:rFonts w:eastAsia="Times New Roman"/>
-        </w:rPr>
-        <w:t>_________</w:t>
-      </w:r>
-      <w:proofErr w:type="gramStart"/>
-      <w:r>
-        <w:rPr>
-          <w:rFonts w:eastAsia="Times New Roman"/>
-        </w:rPr>
-        <w:t>202</w:t>
+        <w:t>____»__________202</w:t>
       </w:r>
       <w:r>
         <w:rPr>
@@ -18214,7 +17779,6 @@
         </w:rPr>
         <w:t xml:space="preserve"> г.</w:t>
       </w:r>
-      <w:proofErr w:type="gramEnd"/>
     </w:p>
     <w:p>
       <w:pPr>
@@ -18280,7 +17844,7 @@
 </file>
 
 <file path=word/endnotes.xml><?xml version="1.0" encoding="utf-8"?>
-<w:endnotes xmlns:wpc="http://schemas.microsoft.com/office/word/2010/wordprocessingCanvas" xmlns:cx="http://schemas.microsoft.com/office/drawing/2014/chartex" xmlns:cx1="http://schemas.microsoft.com/office/drawing/2015/9/8/chartex" xmlns:cx2="http://schemas.microsoft.com/office/drawing/2015/10/21/chartex" xmlns:cx3="http://schemas.microsoft.com/office/drawing/2016/5/9/chartex" xmlns:cx4="http://schemas.microsoft.com/office/drawing/2016/5/10/chartex" xmlns:cx5="http://schemas.microsoft.com/office/drawing/2016/5/11/chartex" xmlns:cx6="http://schemas.microsoft.com/office/drawing/2016/5/12/chartex" xmlns:cx7="http://schemas.microsoft.com/office/drawing/2016/5/13/chartex" xmlns:cx8="http://schemas.microsoft.com/office/drawing/2016/5/14/chartex" xmlns:mc="http://schemas.openxmlformats.org/markup-compatibility/2006" xmlns:aink="http://schemas.microsoft.com/office/drawing/2016/ink" xmlns:am3d="http://schemas.microsoft.com/office/drawing/2017/model3d" xmlns:o="urn:schemas-microsoft-com:office:office" xmlns:oel="http://schemas.microsoft.com/office/2019/extlst" xmlns:r="http://schemas.openxmlformats.org/officeDocument/2006/relationships" xmlns:m="http://schemas.openxmlformats.org/officeDocument/2006/math" xmlns:v="urn:schemas-microsoft-com:vml" xmlns:wp14="http://schemas.microsoft.com/office/word/2010/wordprocessingDrawing" xmlns:wp="http://schemas.openxmlformats.org/drawingml/2006/wordprocessingDrawing" xmlns:w10="urn:schemas-microsoft-com:office:word" xmlns:w="http://schemas.openxmlformats.org/wordprocessingml/2006/main" xmlns:w14="http://schemas.microsoft.com/office/word/2010/wordml" xmlns:w15="http://schemas.microsoft.com/office/word/2012/wordml" xmlns:w16cex="http://schemas.microsoft.com/office/word/2018/wordml/cex" xmlns:w16cid="http://schemas.microsoft.com/office/word/2016/wordml/cid" xmlns:w16="http://schemas.microsoft.com/office/word/2018/wordml" xmlns:w16du="http://schemas.microsoft.com/office/word/2023/wordml/word16du" xmlns:w16sdtdh="http://schemas.microsoft.com/office/word/2020/wordml/sdtdatahash" xmlns:w16sdtfl="http://schemas.microsoft.com/office/word/2024/wordml/sdtformatlock" xmlns:w16se="http://schemas.microsoft.com/office/word/2015/wordml/symex" xmlns:wpg="http://schemas.microsoft.com/office/word/2010/wordprocessingGroup" xmlns:wpi="http://schemas.microsoft.com/office/word/2010/wordprocessingInk" xmlns:wne="http://schemas.microsoft.com/office/word/2006/wordml" xmlns:wps="http://schemas.microsoft.com/office/word/2010/wordprocessingShape" mc:Ignorable="w14 w15 w16se w16cid w16 w16cex w16sdtdh w16sdtfl w16du wp14">
+<w:endnotes xmlns:wpc="http://schemas.microsoft.com/office/word/2010/wordprocessingCanvas" xmlns:cx="http://schemas.microsoft.com/office/drawing/2014/chartex" xmlns:cx1="http://schemas.microsoft.com/office/drawing/2015/9/8/chartex" xmlns:cx2="http://schemas.microsoft.com/office/drawing/2015/10/21/chartex" xmlns:cx3="http://schemas.microsoft.com/office/drawing/2016/5/9/chartex" xmlns:cx4="http://schemas.microsoft.com/office/drawing/2016/5/10/chartex" xmlns:cx5="http://schemas.microsoft.com/office/drawing/2016/5/11/chartex" xmlns:cx6="http://schemas.microsoft.com/office/drawing/2016/5/12/chartex" xmlns:cx7="http://schemas.microsoft.com/office/drawing/2016/5/13/chartex" xmlns:cx8="http://schemas.microsoft.com/office/drawing/2016/5/14/chartex" xmlns:mc="http://schemas.openxmlformats.org/markup-compatibility/2006" xmlns:aink="http://schemas.microsoft.com/office/drawing/2016/ink" xmlns:am3d="http://schemas.microsoft.com/office/drawing/2017/model3d" xmlns:o="urn:schemas-microsoft-com:office:office" xmlns:oel="http://schemas.microsoft.com/office/2019/extlst" xmlns:r="http://schemas.openxmlformats.org/officeDocument/2006/relationships" xmlns:m="http://schemas.openxmlformats.org/officeDocument/2006/math" xmlns:v="urn:schemas-microsoft-com:vml" xmlns:wp14="http://schemas.microsoft.com/office/word/2010/wordprocessingDrawing" xmlns:wp="http://schemas.openxmlformats.org/drawingml/2006/wordprocessingDrawing" xmlns:w10="urn:schemas-microsoft-com:office:word" xmlns:w="http://schemas.openxmlformats.org/wordprocessingml/2006/main" xmlns:w14="http://schemas.microsoft.com/office/word/2010/wordml" xmlns:w15="http://schemas.microsoft.com/office/word/2012/wordml" xmlns:w16cex="http://schemas.microsoft.com/office/word/2018/wordml/cex" xmlns:w16cid="http://schemas.microsoft.com/office/word/2016/wordml/cid" xmlns:w16="http://schemas.microsoft.com/office/word/2018/wordml" xmlns:w16sdtdh="http://schemas.microsoft.com/office/word/2020/wordml/sdtdatahash" xmlns:w16se="http://schemas.microsoft.com/office/word/2015/wordml/symex" xmlns:wpg="http://schemas.microsoft.com/office/word/2010/wordprocessingGroup" xmlns:wpi="http://schemas.microsoft.com/office/word/2010/wordprocessingInk" xmlns:wne="http://schemas.microsoft.com/office/word/2006/wordml" xmlns:wps="http://schemas.microsoft.com/office/word/2010/wordprocessingShape" mc:Ignorable="w14 w15 w16se w16cid w16 w16cex w16sdtdh wp14">
   <w:endnote w:type="separator" w:id="-1">
     <w:p>
       <w:r>
@@ -18299,7 +17863,7 @@
 </file>
 
 <file path=word/footer1.xml><?xml version="1.0" encoding="utf-8"?>
-<w:ftr xmlns:wpc="http://schemas.microsoft.com/office/word/2010/wordprocessingCanvas" xmlns:cx="http://schemas.microsoft.com/office/drawing/2014/chartex" xmlns:cx1="http://schemas.microsoft.com/office/drawing/2015/9/8/chartex" xmlns:cx2="http://schemas.microsoft.com/office/drawing/2015/10/21/chartex" xmlns:cx3="http://schemas.microsoft.com/office/drawing/2016/5/9/chartex" xmlns:cx4="http://schemas.microsoft.com/office/drawing/2016/5/10/chartex" xmlns:cx5="http://schemas.microsoft.com/office/drawing/2016/5/11/chartex" xmlns:cx6="http://schemas.microsoft.com/office/drawing/2016/5/12/chartex" xmlns:cx7="http://schemas.microsoft.com/office/drawing/2016/5/13/chartex" xmlns:cx8="http://schemas.microsoft.com/office/drawing/2016/5/14/chartex" xmlns:mc="http://schemas.openxmlformats.org/markup-compatibility/2006" xmlns:aink="http://schemas.microsoft.com/office/drawing/2016/ink" xmlns:am3d="http://schemas.microsoft.com/office/drawing/2017/model3d" xmlns:o="urn:schemas-microsoft-com:office:office" xmlns:oel="http://schemas.microsoft.com/office/2019/extlst" xmlns:r="http://schemas.openxmlformats.org/officeDocument/2006/relationships" xmlns:m="http://schemas.openxmlformats.org/officeDocument/2006/math" xmlns:v="urn:schemas-microsoft-com:vml" xmlns:wp14="http://schemas.microsoft.com/office/word/2010/wordprocessingDrawing" xmlns:wp="http://schemas.openxmlformats.org/drawingml/2006/wordprocessingDrawing" xmlns:w10="urn:schemas-microsoft-com:office:word" xmlns:w="http://schemas.openxmlformats.org/wordprocessingml/2006/main" xmlns:w14="http://schemas.microsoft.com/office/word/2010/wordml" xmlns:w15="http://schemas.microsoft.com/office/word/2012/wordml" xmlns:w16cex="http://schemas.microsoft.com/office/word/2018/wordml/cex" xmlns:w16cid="http://schemas.microsoft.com/office/word/2016/wordml/cid" xmlns:w16="http://schemas.microsoft.com/office/word/2018/wordml" xmlns:w16du="http://schemas.microsoft.com/office/word/2023/wordml/word16du" xmlns:w16sdtdh="http://schemas.microsoft.com/office/word/2020/wordml/sdtdatahash" xmlns:w16sdtfl="http://schemas.microsoft.com/office/word/2024/wordml/sdtformatlock" xmlns:w16se="http://schemas.microsoft.com/office/word/2015/wordml/symex" xmlns:wpg="http://schemas.microsoft.com/office/word/2010/wordprocessingGroup" xmlns:wpi="http://schemas.microsoft.com/office/word/2010/wordprocessingInk" xmlns:wne="http://schemas.microsoft.com/office/word/2006/wordml" xmlns:wps="http://schemas.microsoft.com/office/word/2010/wordprocessingShape" mc:Ignorable="w14 w15 w16se w16cid w16 w16cex w16sdtdh w16sdtfl w16du wp14">
+<w:ftr xmlns:wpc="http://schemas.microsoft.com/office/word/2010/wordprocessingCanvas" xmlns:cx="http://schemas.microsoft.com/office/drawing/2014/chartex" xmlns:cx1="http://schemas.microsoft.com/office/drawing/2015/9/8/chartex" xmlns:cx2="http://schemas.microsoft.com/office/drawing/2015/10/21/chartex" xmlns:cx3="http://schemas.microsoft.com/office/drawing/2016/5/9/chartex" xmlns:cx4="http://schemas.microsoft.com/office/drawing/2016/5/10/chartex" xmlns:cx5="http://schemas.microsoft.com/office/drawing/2016/5/11/chartex" xmlns:cx6="http://schemas.microsoft.com/office/drawing/2016/5/12/chartex" xmlns:cx7="http://schemas.microsoft.com/office/drawing/2016/5/13/chartex" xmlns:cx8="http://schemas.microsoft.com/office/drawing/2016/5/14/chartex" xmlns:mc="http://schemas.openxmlformats.org/markup-compatibility/2006" xmlns:aink="http://schemas.microsoft.com/office/drawing/2016/ink" xmlns:am3d="http://schemas.microsoft.com/office/drawing/2017/model3d" xmlns:o="urn:schemas-microsoft-com:office:office" xmlns:oel="http://schemas.microsoft.com/office/2019/extlst" xmlns:r="http://schemas.openxmlformats.org/officeDocument/2006/relationships" xmlns:m="http://schemas.openxmlformats.org/officeDocument/2006/math" xmlns:v="urn:schemas-microsoft-com:vml" xmlns:wp14="http://schemas.microsoft.com/office/word/2010/wordprocessingDrawing" xmlns:wp="http://schemas.openxmlformats.org/drawingml/2006/wordprocessingDrawing" xmlns:w10="urn:schemas-microsoft-com:office:word" xmlns:w="http://schemas.openxmlformats.org/wordprocessingml/2006/main" xmlns:w14="http://schemas.microsoft.com/office/word/2010/wordml" xmlns:w15="http://schemas.microsoft.com/office/word/2012/wordml" xmlns:w16cex="http://schemas.microsoft.com/office/word/2018/wordml/cex" xmlns:w16cid="http://schemas.microsoft.com/office/word/2016/wordml/cid" xmlns:w16="http://schemas.microsoft.com/office/word/2018/wordml" xmlns:w16sdtdh="http://schemas.microsoft.com/office/word/2020/wordml/sdtdatahash" xmlns:w16se="http://schemas.microsoft.com/office/word/2015/wordml/symex" xmlns:wpg="http://schemas.microsoft.com/office/word/2010/wordprocessingGroup" xmlns:wpi="http://schemas.microsoft.com/office/word/2010/wordprocessingInk" xmlns:wne="http://schemas.microsoft.com/office/word/2006/wordml" xmlns:wps="http://schemas.microsoft.com/office/word/2010/wordprocessingShape" mc:Ignorable="w14 w15 w16se w16cid w16 w16cex w16sdtdh wp14">
   <w:p>
     <w:pPr>
       <w:pStyle w:val="a7"/>
@@ -18337,7 +17901,7 @@
 </file>
 
 <file path=word/footer2.xml><?xml version="1.0" encoding="utf-8"?>
-<w:ftr xmlns:wpc="http://schemas.microsoft.com/office/word/2010/wordprocessingCanvas" xmlns:cx="http://schemas.microsoft.com/office/drawing/2014/chartex" xmlns:cx1="http://schemas.microsoft.com/office/drawing/2015/9/8/chartex" xmlns:cx2="http://schemas.microsoft.com/office/drawing/2015/10/21/chartex" xmlns:cx3="http://schemas.microsoft.com/office/drawing/2016/5/9/chartex" xmlns:cx4="http://schemas.microsoft.com/office/drawing/2016/5/10/chartex" xmlns:cx5="http://schemas.microsoft.com/office/drawing/2016/5/11/chartex" xmlns:cx6="http://schemas.microsoft.com/office/drawing/2016/5/12/chartex" xmlns:cx7="http://schemas.microsoft.com/office/drawing/2016/5/13/chartex" xmlns:cx8="http://schemas.microsoft.com/office/drawing/2016/5/14/chartex" xmlns:mc="http://schemas.openxmlformats.org/markup-compatibility/2006" xmlns:aink="http://schemas.microsoft.com/office/drawing/2016/ink" xmlns:am3d="http://schemas.microsoft.com/office/drawing/2017/model3d" xmlns:o="urn:schemas-microsoft-com:office:office" xmlns:oel="http://schemas.microsoft.com/office/2019/extlst" xmlns:r="http://schemas.openxmlformats.org/officeDocument/2006/relationships" xmlns:m="http://schemas.openxmlformats.org/officeDocument/2006/math" xmlns:v="urn:schemas-microsoft-com:vml" xmlns:wp14="http://schemas.microsoft.com/office/word/2010/wordprocessingDrawing" xmlns:wp="http://schemas.openxmlformats.org/drawingml/2006/wordprocessingDrawing" xmlns:w10="urn:schemas-microsoft-com:office:word" xmlns:w="http://schemas.openxmlformats.org/wordprocessingml/2006/main" xmlns:w14="http://schemas.microsoft.com/office/word/2010/wordml" xmlns:w15="http://schemas.microsoft.com/office/word/2012/wordml" xmlns:w16cex="http://schemas.microsoft.com/office/word/2018/wordml/cex" xmlns:w16cid="http://schemas.microsoft.com/office/word/2016/wordml/cid" xmlns:w16="http://schemas.microsoft.com/office/word/2018/wordml" xmlns:w16du="http://schemas.microsoft.com/office/word/2023/wordml/word16du" xmlns:w16sdtdh="http://schemas.microsoft.com/office/word/2020/wordml/sdtdatahash" xmlns:w16sdtfl="http://schemas.microsoft.com/office/word/2024/wordml/sdtformatlock" xmlns:w16se="http://schemas.microsoft.com/office/word/2015/wordml/symex" xmlns:wpg="http://schemas.microsoft.com/office/word/2010/wordprocessingGroup" xmlns:wpi="http://schemas.microsoft.com/office/word/2010/wordprocessingInk" xmlns:wne="http://schemas.microsoft.com/office/word/2006/wordml" xmlns:wps="http://schemas.microsoft.com/office/word/2010/wordprocessingShape" mc:Ignorable="w14 w15 w16se w16cid w16 w16cex w16sdtdh w16sdtfl w16du wp14">
+<w:ftr xmlns:wpc="http://schemas.microsoft.com/office/word/2010/wordprocessingCanvas" xmlns:cx="http://schemas.microsoft.com/office/drawing/2014/chartex" xmlns:cx1="http://schemas.microsoft.com/office/drawing/2015/9/8/chartex" xmlns:cx2="http://schemas.microsoft.com/office/drawing/2015/10/21/chartex" xmlns:cx3="http://schemas.microsoft.com/office/drawing/2016/5/9/chartex" xmlns:cx4="http://schemas.microsoft.com/office/drawing/2016/5/10/chartex" xmlns:cx5="http://schemas.microsoft.com/office/drawing/2016/5/11/chartex" xmlns:cx6="http://schemas.microsoft.com/office/drawing/2016/5/12/chartex" xmlns:cx7="http://schemas.microsoft.com/office/drawing/2016/5/13/chartex" xmlns:cx8="http://schemas.microsoft.com/office/drawing/2016/5/14/chartex" xmlns:mc="http://schemas.openxmlformats.org/markup-compatibility/2006" xmlns:aink="http://schemas.microsoft.com/office/drawing/2016/ink" xmlns:am3d="http://schemas.microsoft.com/office/drawing/2017/model3d" xmlns:o="urn:schemas-microsoft-com:office:office" xmlns:oel="http://schemas.microsoft.com/office/2019/extlst" xmlns:r="http://schemas.openxmlformats.org/officeDocument/2006/relationships" xmlns:m="http://schemas.openxmlformats.org/officeDocument/2006/math" xmlns:v="urn:schemas-microsoft-com:vml" xmlns:wp14="http://schemas.microsoft.com/office/word/2010/wordprocessingDrawing" xmlns:wp="http://schemas.openxmlformats.org/drawingml/2006/wordprocessingDrawing" xmlns:w10="urn:schemas-microsoft-com:office:word" xmlns:w="http://schemas.openxmlformats.org/wordprocessingml/2006/main" xmlns:w14="http://schemas.microsoft.com/office/word/2010/wordml" xmlns:w15="http://schemas.microsoft.com/office/word/2012/wordml" xmlns:w16cex="http://schemas.microsoft.com/office/word/2018/wordml/cex" xmlns:w16cid="http://schemas.microsoft.com/office/word/2016/wordml/cid" xmlns:w16="http://schemas.microsoft.com/office/word/2018/wordml" xmlns:w16sdtdh="http://schemas.microsoft.com/office/word/2020/wordml/sdtdatahash" xmlns:w16se="http://schemas.microsoft.com/office/word/2015/wordml/symex" xmlns:wpg="http://schemas.microsoft.com/office/word/2010/wordprocessingGroup" xmlns:wpi="http://schemas.microsoft.com/office/word/2010/wordprocessingInk" xmlns:wne="http://schemas.microsoft.com/office/word/2006/wordml" xmlns:wps="http://schemas.microsoft.com/office/word/2010/wordprocessingShape" mc:Ignorable="w14 w15 w16se w16cid w16 w16cex w16sdtdh wp14">
   <w:p>
     <w:pPr>
       <w:pStyle w:val="a7"/>
@@ -18391,7 +17955,7 @@
 </file>
 
 <file path=word/footnotes.xml><?xml version="1.0" encoding="utf-8"?>
-<w:footnotes xmlns:wpc="http://schemas.microsoft.com/office/word/2010/wordprocessingCanvas" xmlns:cx="http://schemas.microsoft.com/office/drawing/2014/chartex" xmlns:cx1="http://schemas.microsoft.com/office/drawing/2015/9/8/chartex" xmlns:cx2="http://schemas.microsoft.com/office/drawing/2015/10/21/chartex" xmlns:cx3="http://schemas.microsoft.com/office/drawing/2016/5/9/chartex" xmlns:cx4="http://schemas.microsoft.com/office/drawing/2016/5/10/chartex" xmlns:cx5="http://schemas.microsoft.com/office/drawing/2016/5/11/chartex" xmlns:cx6="http://schemas.microsoft.com/office/drawing/2016/5/12/chartex" xmlns:cx7="http://schemas.microsoft.com/office/drawing/2016/5/13/chartex" xmlns:cx8="http://schemas.microsoft.com/office/drawing/2016/5/14/chartex" xmlns:mc="http://schemas.openxmlformats.org/markup-compatibility/2006" xmlns:aink="http://schemas.microsoft.com/office/drawing/2016/ink" xmlns:am3d="http://schemas.microsoft.com/office/drawing/2017/model3d" xmlns:o="urn:schemas-microsoft-com:office:office" xmlns:oel="http://schemas.microsoft.com/office/2019/extlst" xmlns:r="http://schemas.openxmlformats.org/officeDocument/2006/relationships" xmlns:m="http://schemas.openxmlformats.org/officeDocument/2006/math" xmlns:v="urn:schemas-microsoft-com:vml" xmlns:wp14="http://schemas.microsoft.com/office/word/2010/wordprocessingDrawing" xmlns:wp="http://schemas.openxmlformats.org/drawingml/2006/wordprocessingDrawing" xmlns:w10="urn:schemas-microsoft-com:office:word" xmlns:w="http://schemas.openxmlformats.org/wordprocessingml/2006/main" xmlns:w14="http://schemas.microsoft.com/office/word/2010/wordml" xmlns:w15="http://schemas.microsoft.com/office/word/2012/wordml" xmlns:w16cex="http://schemas.microsoft.com/office/word/2018/wordml/cex" xmlns:w16cid="http://schemas.microsoft.com/office/word/2016/wordml/cid" xmlns:w16="http://schemas.microsoft.com/office/word/2018/wordml" xmlns:w16du="http://schemas.microsoft.com/office/word/2023/wordml/word16du" xmlns:w16sdtdh="http://schemas.microsoft.com/office/word/2020/wordml/sdtdatahash" xmlns:w16sdtfl="http://schemas.microsoft.com/office/word/2024/wordml/sdtformatlock" xmlns:w16se="http://schemas.microsoft.com/office/word/2015/wordml/symex" xmlns:wpg="http://schemas.microsoft.com/office/word/2010/wordprocessingGroup" xmlns:wpi="http://schemas.microsoft.com/office/word/2010/wordprocessingInk" xmlns:wne="http://schemas.microsoft.com/office/word/2006/wordml" xmlns:wps="http://schemas.microsoft.com/office/word/2010/wordprocessingShape" mc:Ignorable="w14 w15 w16se w16cid w16 w16cex w16sdtdh w16sdtfl w16du wp14">
+<w:footnotes xmlns:wpc="http://schemas.microsoft.com/office/word/2010/wordprocessingCanvas" xmlns:cx="http://schemas.microsoft.com/office/drawing/2014/chartex" xmlns:cx1="http://schemas.microsoft.com/office/drawing/2015/9/8/chartex" xmlns:cx2="http://schemas.microsoft.com/office/drawing/2015/10/21/chartex" xmlns:cx3="http://schemas.microsoft.com/office/drawing/2016/5/9/chartex" xmlns:cx4="http://schemas.microsoft.com/office/drawing/2016/5/10/chartex" xmlns:cx5="http://schemas.microsoft.com/office/drawing/2016/5/11/chartex" xmlns:cx6="http://schemas.microsoft.com/office/drawing/2016/5/12/chartex" xmlns:cx7="http://schemas.microsoft.com/office/drawing/2016/5/13/chartex" xmlns:cx8="http://schemas.microsoft.com/office/drawing/2016/5/14/chartex" xmlns:mc="http://schemas.openxmlformats.org/markup-compatibility/2006" xmlns:aink="http://schemas.microsoft.com/office/drawing/2016/ink" xmlns:am3d="http://schemas.microsoft.com/office/drawing/2017/model3d" xmlns:o="urn:schemas-microsoft-com:office:office" xmlns:oel="http://schemas.microsoft.com/office/2019/extlst" xmlns:r="http://schemas.openxmlformats.org/officeDocument/2006/relationships" xmlns:m="http://schemas.openxmlformats.org/officeDocument/2006/math" xmlns:v="urn:schemas-microsoft-com:vml" xmlns:wp14="http://schemas.microsoft.com/office/word/2010/wordprocessingDrawing" xmlns:wp="http://schemas.openxmlformats.org/drawingml/2006/wordprocessingDrawing" xmlns:w10="urn:schemas-microsoft-com:office:word" xmlns:w="http://schemas.openxmlformats.org/wordprocessingml/2006/main" xmlns:w14="http://schemas.microsoft.com/office/word/2010/wordml" xmlns:w15="http://schemas.microsoft.com/office/word/2012/wordml" xmlns:w16cex="http://schemas.microsoft.com/office/word/2018/wordml/cex" xmlns:w16cid="http://schemas.microsoft.com/office/word/2016/wordml/cid" xmlns:w16="http://schemas.microsoft.com/office/word/2018/wordml" xmlns:w16sdtdh="http://schemas.microsoft.com/office/word/2020/wordml/sdtdatahash" xmlns:w16se="http://schemas.microsoft.com/office/word/2015/wordml/symex" xmlns:wpg="http://schemas.microsoft.com/office/word/2010/wordprocessingGroup" xmlns:wpi="http://schemas.microsoft.com/office/word/2010/wordprocessingInk" xmlns:wne="http://schemas.microsoft.com/office/word/2006/wordml" xmlns:wps="http://schemas.microsoft.com/office/word/2010/wordprocessingShape" mc:Ignorable="w14 w15 w16se w16cid w16 w16cex w16sdtdh wp14">
   <w:footnote w:type="separator" w:id="-1">
     <w:p>
       <w:r>
@@ -18502,7 +18066,7 @@
 </file>
 
 <file path=word/header1.xml><?xml version="1.0" encoding="utf-8"?>
-<w:hdr xmlns:wpc="http://schemas.microsoft.com/office/word/2010/wordprocessingCanvas" xmlns:cx="http://schemas.microsoft.com/office/drawing/2014/chartex" xmlns:cx1="http://schemas.microsoft.com/office/drawing/2015/9/8/chartex" xmlns:cx2="http://schemas.microsoft.com/office/drawing/2015/10/21/chartex" xmlns:cx3="http://schemas.microsoft.com/office/drawing/2016/5/9/chartex" xmlns:cx4="http://schemas.microsoft.com/office/drawing/2016/5/10/chartex" xmlns:cx5="http://schemas.microsoft.com/office/drawing/2016/5/11/chartex" xmlns:cx6="http://schemas.microsoft.com/office/drawing/2016/5/12/chartex" xmlns:cx7="http://schemas.microsoft.com/office/drawing/2016/5/13/chartex" xmlns:cx8="http://schemas.microsoft.com/office/drawing/2016/5/14/chartex" xmlns:mc="http://schemas.openxmlformats.org/markup-compatibility/2006" xmlns:aink="http://schemas.microsoft.com/office/drawing/2016/ink" xmlns:am3d="http://schemas.microsoft.com/office/drawing/2017/model3d" xmlns:o="urn:schemas-microsoft-com:office:office" xmlns:oel="http://schemas.microsoft.com/office/2019/extlst" xmlns:r="http://schemas.openxmlformats.org/officeDocument/2006/relationships" xmlns:m="http://schemas.openxmlformats.org/officeDocument/2006/math" xmlns:v="urn:schemas-microsoft-com:vml" xmlns:wp14="http://schemas.microsoft.com/office/word/2010/wordprocessingDrawing" xmlns:wp="http://schemas.openxmlformats.org/drawingml/2006/wordprocessingDrawing" xmlns:w10="urn:schemas-microsoft-com:office:word" xmlns:w="http://schemas.openxmlformats.org/wordprocessingml/2006/main" xmlns:w14="http://schemas.microsoft.com/office/word/2010/wordml" xmlns:w15="http://schemas.microsoft.com/office/word/2012/wordml" xmlns:w16cex="http://schemas.microsoft.com/office/word/2018/wordml/cex" xmlns:w16cid="http://schemas.microsoft.com/office/word/2016/wordml/cid" xmlns:w16="http://schemas.microsoft.com/office/word/2018/wordml" xmlns:w16du="http://schemas.microsoft.com/office/word/2023/wordml/word16du" xmlns:w16sdtdh="http://schemas.microsoft.com/office/word/2020/wordml/sdtdatahash" xmlns:w16sdtfl="http://schemas.microsoft.com/office/word/2024/wordml/sdtformatlock" xmlns:w16se="http://schemas.microsoft.com/office/word/2015/wordml/symex" xmlns:wpg="http://schemas.microsoft.com/office/word/2010/wordprocessingGroup" xmlns:wpi="http://schemas.microsoft.com/office/word/2010/wordprocessingInk" xmlns:wne="http://schemas.microsoft.com/office/word/2006/wordml" xmlns:wps="http://schemas.microsoft.com/office/word/2010/wordprocessingShape" mc:Ignorable="w14 w15 w16se w16cid w16 w16cex w16sdtdh w16sdtfl w16du wp14">
+<w:hdr xmlns:wpc="http://schemas.microsoft.com/office/word/2010/wordprocessingCanvas" xmlns:cx="http://schemas.microsoft.com/office/drawing/2014/chartex" xmlns:cx1="http://schemas.microsoft.com/office/drawing/2015/9/8/chartex" xmlns:cx2="http://schemas.microsoft.com/office/drawing/2015/10/21/chartex" xmlns:cx3="http://schemas.microsoft.com/office/drawing/2016/5/9/chartex" xmlns:cx4="http://schemas.microsoft.com/office/drawing/2016/5/10/chartex" xmlns:cx5="http://schemas.microsoft.com/office/drawing/2016/5/11/chartex" xmlns:cx6="http://schemas.microsoft.com/office/drawing/2016/5/12/chartex" xmlns:cx7="http://schemas.microsoft.com/office/drawing/2016/5/13/chartex" xmlns:cx8="http://schemas.microsoft.com/office/drawing/2016/5/14/chartex" xmlns:mc="http://schemas.openxmlformats.org/markup-compatibility/2006" xmlns:aink="http://schemas.microsoft.com/office/drawing/2016/ink" xmlns:am3d="http://schemas.microsoft.com/office/drawing/2017/model3d" xmlns:o="urn:schemas-microsoft-com:office:office" xmlns:oel="http://schemas.microsoft.com/office/2019/extlst" xmlns:r="http://schemas.openxmlformats.org/officeDocument/2006/relationships" xmlns:m="http://schemas.openxmlformats.org/officeDocument/2006/math" xmlns:v="urn:schemas-microsoft-com:vml" xmlns:wp14="http://schemas.microsoft.com/office/word/2010/wordprocessingDrawing" xmlns:wp="http://schemas.openxmlformats.org/drawingml/2006/wordprocessingDrawing" xmlns:w10="urn:schemas-microsoft-com:office:word" xmlns:w="http://schemas.openxmlformats.org/wordprocessingml/2006/main" xmlns:w14="http://schemas.microsoft.com/office/word/2010/wordml" xmlns:w15="http://schemas.microsoft.com/office/word/2012/wordml" xmlns:w16cex="http://schemas.microsoft.com/office/word/2018/wordml/cex" xmlns:w16cid="http://schemas.microsoft.com/office/word/2016/wordml/cid" xmlns:w16="http://schemas.microsoft.com/office/word/2018/wordml" xmlns:w16sdtdh="http://schemas.microsoft.com/office/word/2020/wordml/sdtdatahash" xmlns:w16se="http://schemas.microsoft.com/office/word/2015/wordml/symex" xmlns:wpg="http://schemas.microsoft.com/office/word/2010/wordprocessingGroup" xmlns:wpi="http://schemas.microsoft.com/office/word/2010/wordprocessingInk" xmlns:wne="http://schemas.microsoft.com/office/word/2006/wordml" xmlns:wps="http://schemas.microsoft.com/office/word/2010/wordprocessingShape" mc:Ignorable="w14 w15 w16se w16cid w16 w16cex w16sdtdh wp14">
   <w:p>
     <w:pPr>
       <w:pStyle w:val="a5"/>
@@ -18540,7 +18104,7 @@
 </file>
 
 <file path=word/header2.xml><?xml version="1.0" encoding="utf-8"?>
-<w:hdr xmlns:wpc="http://schemas.microsoft.com/office/word/2010/wordprocessingCanvas" xmlns:cx="http://schemas.microsoft.com/office/drawing/2014/chartex" xmlns:cx1="http://schemas.microsoft.com/office/drawing/2015/9/8/chartex" xmlns:cx2="http://schemas.microsoft.com/office/drawing/2015/10/21/chartex" xmlns:cx3="http://schemas.microsoft.com/office/drawing/2016/5/9/chartex" xmlns:cx4="http://schemas.microsoft.com/office/drawing/2016/5/10/chartex" xmlns:cx5="http://schemas.microsoft.com/office/drawing/2016/5/11/chartex" xmlns:cx6="http://schemas.microsoft.com/office/drawing/2016/5/12/chartex" xmlns:cx7="http://schemas.microsoft.com/office/drawing/2016/5/13/chartex" xmlns:cx8="http://schemas.microsoft.com/office/drawing/2016/5/14/chartex" xmlns:mc="http://schemas.openxmlformats.org/markup-compatibility/2006" xmlns:aink="http://schemas.microsoft.com/office/drawing/2016/ink" xmlns:am3d="http://schemas.microsoft.com/office/drawing/2017/model3d" xmlns:o="urn:schemas-microsoft-com:office:office" xmlns:oel="http://schemas.microsoft.com/office/2019/extlst" xmlns:r="http://schemas.openxmlformats.org/officeDocument/2006/relationships" xmlns:m="http://schemas.openxmlformats.org/officeDocument/2006/math" xmlns:v="urn:schemas-microsoft-com:vml" xmlns:wp14="http://schemas.microsoft.com/office/word/2010/wordprocessingDrawing" xmlns:wp="http://schemas.openxmlformats.org/drawingml/2006/wordprocessingDrawing" xmlns:w10="urn:schemas-microsoft-com:office:word" xmlns:w="http://schemas.openxmlformats.org/wordprocessingml/2006/main" xmlns:w14="http://schemas.microsoft.com/office/word/2010/wordml" xmlns:w15="http://schemas.microsoft.com/office/word/2012/wordml" xmlns:w16cex="http://schemas.microsoft.com/office/word/2018/wordml/cex" xmlns:w16cid="http://schemas.microsoft.com/office/word/2016/wordml/cid" xmlns:w16="http://schemas.microsoft.com/office/word/2018/wordml" xmlns:w16du="http://schemas.microsoft.com/office/word/2023/wordml/word16du" xmlns:w16sdtdh="http://schemas.microsoft.com/office/word/2020/wordml/sdtdatahash" xmlns:w16sdtfl="http://schemas.microsoft.com/office/word/2024/wordml/sdtformatlock" xmlns:w16se="http://schemas.microsoft.com/office/word/2015/wordml/symex" xmlns:wpg="http://schemas.microsoft.com/office/word/2010/wordprocessingGroup" xmlns:wpi="http://schemas.microsoft.com/office/word/2010/wordprocessingInk" xmlns:wne="http://schemas.microsoft.com/office/word/2006/wordml" xmlns:wps="http://schemas.microsoft.com/office/word/2010/wordprocessingShape" mc:Ignorable="w14 w15 w16se w16cid w16 w16cex w16sdtdh w16sdtfl w16du wp14">
+<w:hdr xmlns:wpc="http://schemas.microsoft.com/office/word/2010/wordprocessingCanvas" xmlns:cx="http://schemas.microsoft.com/office/drawing/2014/chartex" xmlns:cx1="http://schemas.microsoft.com/office/drawing/2015/9/8/chartex" xmlns:cx2="http://schemas.microsoft.com/office/drawing/2015/10/21/chartex" xmlns:cx3="http://schemas.microsoft.com/office/drawing/2016/5/9/chartex" xmlns:cx4="http://schemas.microsoft.com/office/drawing/2016/5/10/chartex" xmlns:cx5="http://schemas.microsoft.com/office/drawing/2016/5/11/chartex" xmlns:cx6="http://schemas.microsoft.com/office/drawing/2016/5/12/chartex" xmlns:cx7="http://schemas.microsoft.com/office/drawing/2016/5/13/chartex" xmlns:cx8="http://schemas.microsoft.com/office/drawing/2016/5/14/chartex" xmlns:mc="http://schemas.openxmlformats.org/markup-compatibility/2006" xmlns:aink="http://schemas.microsoft.com/office/drawing/2016/ink" xmlns:am3d="http://schemas.microsoft.com/office/drawing/2017/model3d" xmlns:o="urn:schemas-microsoft-com:office:office" xmlns:oel="http://schemas.microsoft.com/office/2019/extlst" xmlns:r="http://schemas.openxmlformats.org/officeDocument/2006/relationships" xmlns:m="http://schemas.openxmlformats.org/officeDocument/2006/math" xmlns:v="urn:schemas-microsoft-com:vml" xmlns:wp14="http://schemas.microsoft.com/office/word/2010/wordprocessingDrawing" xmlns:wp="http://schemas.openxmlformats.org/drawingml/2006/wordprocessingDrawing" xmlns:w10="urn:schemas-microsoft-com:office:word" xmlns:w="http://schemas.openxmlformats.org/wordprocessingml/2006/main" xmlns:w14="http://schemas.microsoft.com/office/word/2010/wordml" xmlns:w15="http://schemas.microsoft.com/office/word/2012/wordml" xmlns:w16cex="http://schemas.microsoft.com/office/word/2018/wordml/cex" xmlns:w16cid="http://schemas.microsoft.com/office/word/2016/wordml/cid" xmlns:w16="http://schemas.microsoft.com/office/word/2018/wordml" xmlns:w16sdtdh="http://schemas.microsoft.com/office/word/2020/wordml/sdtdatahash" xmlns:w16se="http://schemas.microsoft.com/office/word/2015/wordml/symex" xmlns:wpg="http://schemas.microsoft.com/office/word/2010/wordprocessingGroup" xmlns:wpi="http://schemas.microsoft.com/office/word/2010/wordprocessingInk" xmlns:wne="http://schemas.microsoft.com/office/word/2006/wordml" xmlns:wps="http://schemas.microsoft.com/office/word/2010/wordprocessingShape" mc:Ignorable="w14 w15 w16se w16cid w16 w16cex w16sdtdh wp14">
   <w:sdt>
     <w:sdtPr>
       <w:rPr>
@@ -18604,7 +18168,7 @@
 </file>
 
 <file path=word/header3.xml><?xml version="1.0" encoding="utf-8"?>
-<w:hdr xmlns:wpc="http://schemas.microsoft.com/office/word/2010/wordprocessingCanvas" xmlns:cx="http://schemas.microsoft.com/office/drawing/2014/chartex" xmlns:cx1="http://schemas.microsoft.com/office/drawing/2015/9/8/chartex" xmlns:cx2="http://schemas.microsoft.com/office/drawing/2015/10/21/chartex" xmlns:cx3="http://schemas.microsoft.com/office/drawing/2016/5/9/chartex" xmlns:cx4="http://schemas.microsoft.com/office/drawing/2016/5/10/chartex" xmlns:cx5="http://schemas.microsoft.com/office/drawing/2016/5/11/chartex" xmlns:cx6="http://schemas.microsoft.com/office/drawing/2016/5/12/chartex" xmlns:cx7="http://schemas.microsoft.com/office/drawing/2016/5/13/chartex" xmlns:cx8="http://schemas.microsoft.com/office/drawing/2016/5/14/chartex" xmlns:mc="http://schemas.openxmlformats.org/markup-compatibility/2006" xmlns:aink="http://schemas.microsoft.com/office/drawing/2016/ink" xmlns:am3d="http://schemas.microsoft.com/office/drawing/2017/model3d" xmlns:o="urn:schemas-microsoft-com:office:office" xmlns:oel="http://schemas.microsoft.com/office/2019/extlst" xmlns:r="http://schemas.openxmlformats.org/officeDocument/2006/relationships" xmlns:m="http://schemas.openxmlformats.org/officeDocument/2006/math" xmlns:v="urn:schemas-microsoft-com:vml" xmlns:wp14="http://schemas.microsoft.com/office/word/2010/wordprocessingDrawing" xmlns:wp="http://schemas.openxmlformats.org/drawingml/2006/wordprocessingDrawing" xmlns:w10="urn:schemas-microsoft-com:office:word" xmlns:w="http://schemas.openxmlformats.org/wordprocessingml/2006/main" xmlns:w14="http://schemas.microsoft.com/office/word/2010/wordml" xmlns:w15="http://schemas.microsoft.com/office/word/2012/wordml" xmlns:w16cex="http://schemas.microsoft.com/office/word/2018/wordml/cex" xmlns:w16cid="http://schemas.microsoft.com/office/word/2016/wordml/cid" xmlns:w16="http://schemas.microsoft.com/office/word/2018/wordml" xmlns:w16du="http://schemas.microsoft.com/office/word/2023/wordml/word16du" xmlns:w16sdtdh="http://schemas.microsoft.com/office/word/2020/wordml/sdtdatahash" xmlns:w16sdtfl="http://schemas.microsoft.com/office/word/2024/wordml/sdtformatlock" xmlns:w16se="http://schemas.microsoft.com/office/word/2015/wordml/symex" xmlns:wpg="http://schemas.microsoft.com/office/word/2010/wordprocessingGroup" xmlns:wpi="http://schemas.microsoft.com/office/word/2010/wordprocessingInk" xmlns:wne="http://schemas.microsoft.com/office/word/2006/wordml" xmlns:wps="http://schemas.microsoft.com/office/word/2010/wordprocessingShape" mc:Ignorable="w14 w15 w16se w16cid w16 w16cex w16sdtdh w16sdtfl w16du wp14">
+<w:hdr xmlns:wpc="http://schemas.microsoft.com/office/word/2010/wordprocessingCanvas" xmlns:cx="http://schemas.microsoft.com/office/drawing/2014/chartex" xmlns:cx1="http://schemas.microsoft.com/office/drawing/2015/9/8/chartex" xmlns:cx2="http://schemas.microsoft.com/office/drawing/2015/10/21/chartex" xmlns:cx3="http://schemas.microsoft.com/office/drawing/2016/5/9/chartex" xmlns:cx4="http://schemas.microsoft.com/office/drawing/2016/5/10/chartex" xmlns:cx5="http://schemas.microsoft.com/office/drawing/2016/5/11/chartex" xmlns:cx6="http://schemas.microsoft.com/office/drawing/2016/5/12/chartex" xmlns:cx7="http://schemas.microsoft.com/office/drawing/2016/5/13/chartex" xmlns:cx8="http://schemas.microsoft.com/office/drawing/2016/5/14/chartex" xmlns:mc="http://schemas.openxmlformats.org/markup-compatibility/2006" xmlns:aink="http://schemas.microsoft.com/office/drawing/2016/ink" xmlns:am3d="http://schemas.microsoft.com/office/drawing/2017/model3d" xmlns:o="urn:schemas-microsoft-com:office:office" xmlns:oel="http://schemas.microsoft.com/office/2019/extlst" xmlns:r="http://schemas.openxmlformats.org/officeDocument/2006/relationships" xmlns:m="http://schemas.openxmlformats.org/officeDocument/2006/math" xmlns:v="urn:schemas-microsoft-com:vml" xmlns:wp14="http://schemas.microsoft.com/office/word/2010/wordprocessingDrawing" xmlns:wp="http://schemas.openxmlformats.org/drawingml/2006/wordprocessingDrawing" xmlns:w10="urn:schemas-microsoft-com:office:word" xmlns:w="http://schemas.openxmlformats.org/wordprocessingml/2006/main" xmlns:w14="http://schemas.microsoft.com/office/word/2010/wordml" xmlns:w15="http://schemas.microsoft.com/office/word/2012/wordml" xmlns:w16cex="http://schemas.microsoft.com/office/word/2018/wordml/cex" xmlns:w16cid="http://schemas.microsoft.com/office/word/2016/wordml/cid" xmlns:w16="http://schemas.microsoft.com/office/word/2018/wordml" xmlns:w16sdtdh="http://schemas.microsoft.com/office/word/2020/wordml/sdtdatahash" xmlns:w16se="http://schemas.microsoft.com/office/word/2015/wordml/symex" xmlns:wpg="http://schemas.microsoft.com/office/word/2010/wordprocessingGroup" xmlns:wpi="http://schemas.microsoft.com/office/word/2010/wordprocessingInk" xmlns:wne="http://schemas.microsoft.com/office/word/2006/wordml" xmlns:wps="http://schemas.microsoft.com/office/word/2010/wordprocessingShape" mc:Ignorable="w14 w15 w16se w16cid w16 w16cex w16sdtdh wp14">
   <w:p>
     <w:pPr>
       <w:pStyle w:val="a5"/>
@@ -18617,7 +18181,7 @@
 </file>
 
 <file path=word/numbering.xml><?xml version="1.0" encoding="utf-8"?>
-<w:numbering xmlns:wpc="http://schemas.microsoft.com/office/word/2010/wordprocessingCanvas" xmlns:cx="http://schemas.microsoft.com/office/drawing/2014/chartex" xmlns:cx1="http://schemas.microsoft.com/office/drawing/2015/9/8/chartex" xmlns:cx2="http://schemas.microsoft.com/office/drawing/2015/10/21/chartex" xmlns:cx3="http://schemas.microsoft.com/office/drawing/2016/5/9/chartex" xmlns:cx4="http://schemas.microsoft.com/office/drawing/2016/5/10/chartex" xmlns:cx5="http://schemas.microsoft.com/office/drawing/2016/5/11/chartex" xmlns:cx6="http://schemas.microsoft.com/office/drawing/2016/5/12/chartex" xmlns:cx7="http://schemas.microsoft.com/office/drawing/2016/5/13/chartex" xmlns:cx8="http://schemas.microsoft.com/office/drawing/2016/5/14/chartex" xmlns:mc="http://schemas.openxmlformats.org/markup-compatibility/2006" xmlns:aink="http://schemas.microsoft.com/office/drawing/2016/ink" xmlns:am3d="http://schemas.microsoft.com/office/drawing/2017/model3d" xmlns:o="urn:schemas-microsoft-com:office:office" xmlns:oel="http://schemas.microsoft.com/office/2019/extlst" xmlns:r="http://schemas.openxmlformats.org/officeDocument/2006/relationships" xmlns:m="http://schemas.openxmlformats.org/officeDocument/2006/math" xmlns:v="urn:schemas-microsoft-com:vml" xmlns:wp14="http://schemas.microsoft.com/office/word/2010/wordprocessingDrawing" xmlns:wp="http://schemas.openxmlformats.org/drawingml/2006/wordprocessingDrawing" xmlns:w10="urn:schemas-microsoft-com:office:word" xmlns:w="http://schemas.openxmlformats.org/wordprocessingml/2006/main" xmlns:w14="http://schemas.microsoft.com/office/word/2010/wordml" xmlns:w15="http://schemas.microsoft.com/office/word/2012/wordml" xmlns:w16cex="http://schemas.microsoft.com/office/word/2018/wordml/cex" xmlns:w16cid="http://schemas.microsoft.com/office/word/2016/wordml/cid" xmlns:w16="http://schemas.microsoft.com/office/word/2018/wordml" xmlns:w16du="http://schemas.microsoft.com/office/word/2023/wordml/word16du" xmlns:w16sdtdh="http://schemas.microsoft.com/office/word/2020/wordml/sdtdatahash" xmlns:w16sdtfl="http://schemas.microsoft.com/office/word/2024/wordml/sdtformatlock" xmlns:w16se="http://schemas.microsoft.com/office/word/2015/wordml/symex" xmlns:wpg="http://schemas.microsoft.com/office/word/2010/wordprocessingGroup" xmlns:wpi="http://schemas.microsoft.com/office/word/2010/wordprocessingInk" xmlns:wne="http://schemas.microsoft.com/office/word/2006/wordml" xmlns:wps="http://schemas.microsoft.com/office/word/2010/wordprocessingShape" mc:Ignorable="w14 w15 w16se w16cid w16 w16cex w16sdtdh w16sdtfl w16du wp14">
+<w:numbering xmlns:wpc="http://schemas.microsoft.com/office/word/2010/wordprocessingCanvas" xmlns:cx="http://schemas.microsoft.com/office/drawing/2014/chartex" xmlns:cx1="http://schemas.microsoft.com/office/drawing/2015/9/8/chartex" xmlns:cx2="http://schemas.microsoft.com/office/drawing/2015/10/21/chartex" xmlns:cx3="http://schemas.microsoft.com/office/drawing/2016/5/9/chartex" xmlns:cx4="http://schemas.microsoft.com/office/drawing/2016/5/10/chartex" xmlns:cx5="http://schemas.microsoft.com/office/drawing/2016/5/11/chartex" xmlns:cx6="http://schemas.microsoft.com/office/drawing/2016/5/12/chartex" xmlns:cx7="http://schemas.microsoft.com/office/drawing/2016/5/13/chartex" xmlns:cx8="http://schemas.microsoft.com/office/drawing/2016/5/14/chartex" xmlns:mc="http://schemas.openxmlformats.org/markup-compatibility/2006" xmlns:aink="http://schemas.microsoft.com/office/drawing/2016/ink" xmlns:am3d="http://schemas.microsoft.com/office/drawing/2017/model3d" xmlns:o="urn:schemas-microsoft-com:office:office" xmlns:oel="http://schemas.microsoft.com/office/2019/extlst" xmlns:r="http://schemas.openxmlformats.org/officeDocument/2006/relationships" xmlns:m="http://schemas.openxmlformats.org/officeDocument/2006/math" xmlns:v="urn:schemas-microsoft-com:vml" xmlns:wp14="http://schemas.microsoft.com/office/word/2010/wordprocessingDrawing" xmlns:wp="http://schemas.openxmlformats.org/drawingml/2006/wordprocessingDrawing" xmlns:w10="urn:schemas-microsoft-com:office:word" xmlns:w="http://schemas.openxmlformats.org/wordprocessingml/2006/main" xmlns:w14="http://schemas.microsoft.com/office/word/2010/wordml" xmlns:w15="http://schemas.microsoft.com/office/word/2012/wordml" xmlns:w16cex="http://schemas.microsoft.com/office/word/2018/wordml/cex" xmlns:w16cid="http://schemas.microsoft.com/office/word/2016/wordml/cid" xmlns:w16="http://schemas.microsoft.com/office/word/2018/wordml" xmlns:w16sdtdh="http://schemas.microsoft.com/office/word/2020/wordml/sdtdatahash" xmlns:w16se="http://schemas.microsoft.com/office/word/2015/wordml/symex" xmlns:wpg="http://schemas.microsoft.com/office/word/2010/wordprocessingGroup" xmlns:wpi="http://schemas.microsoft.com/office/word/2010/wordprocessingInk" xmlns:wne="http://schemas.microsoft.com/office/word/2006/wordml" xmlns:wps="http://schemas.microsoft.com/office/word/2010/wordprocessingShape" mc:Ignorable="w14 w15 w16se w16cid w16 w16cex w16sdtdh wp14">
   <w:abstractNum w:abstractNumId="0" w15:restartNumberingAfterBreak="0">
     <w:nsid w:val="00000022"/>
     <w:multiLevelType w:val="multilevel"/>
@@ -20487,7 +20051,7 @@
 </file>
 
 <file path=word/styles.xml><?xml version="1.0" encoding="utf-8"?>
-<w:styles xmlns:mc="http://schemas.openxmlformats.org/markup-compatibility/2006" xmlns:r="http://schemas.openxmlformats.org/officeDocument/2006/relationships" xmlns:w="http://schemas.openxmlformats.org/wordprocessingml/2006/main" xmlns:w14="http://schemas.microsoft.com/office/word/2010/wordml" xmlns:w15="http://schemas.microsoft.com/office/word/2012/wordml" xmlns:w16cex="http://schemas.microsoft.com/office/word/2018/wordml/cex" xmlns:w16cid="http://schemas.microsoft.com/office/word/2016/wordml/cid" xmlns:w16="http://schemas.microsoft.com/office/word/2018/wordml" xmlns:w16du="http://schemas.microsoft.com/office/word/2023/wordml/word16du" xmlns:w16sdtdh="http://schemas.microsoft.com/office/word/2020/wordml/sdtdatahash" xmlns:w16sdtfl="http://schemas.microsoft.com/office/word/2024/wordml/sdtformatlock" xmlns:w16se="http://schemas.microsoft.com/office/word/2015/wordml/symex" mc:Ignorable="w14 w15 w16se w16cid w16 w16cex w16sdtdh w16sdtfl w16du">
+<w:styles xmlns:mc="http://schemas.openxmlformats.org/markup-compatibility/2006" xmlns:r="http://schemas.openxmlformats.org/officeDocument/2006/relationships" xmlns:w="http://schemas.openxmlformats.org/wordprocessingml/2006/main" xmlns:w14="http://schemas.microsoft.com/office/word/2010/wordml" xmlns:w15="http://schemas.microsoft.com/office/word/2012/wordml" xmlns:w16cex="http://schemas.microsoft.com/office/word/2018/wordml/cex" xmlns:w16cid="http://schemas.microsoft.com/office/word/2016/wordml/cid" xmlns:w16="http://schemas.microsoft.com/office/word/2018/wordml" xmlns:w16sdtdh="http://schemas.microsoft.com/office/word/2020/wordml/sdtdatahash" xmlns:w16se="http://schemas.microsoft.com/office/word/2015/wordml/symex" mc:Ignorable="w14 w15 w16se w16cid w16 w16cex w16sdtdh">
   <w:docDefaults>
     <w:rPrDefault>
       <w:rPr>
